--- a/trunk/ink.inkstone/doc/InkStone - ORS.docx
+++ b/trunk/ink.inkstone/doc/InkStone - ORS.docx
@@ -406,7 +406,7 @@
         <w:rPr>
           <w:noProof/>
         </w:rPr>
-        <w:instrText xml:space="preserve"> PAGEREF _Toc325923543 \h </w:instrText>
+        <w:instrText xml:space="preserve"> PAGEREF _Toc336467583 \h </w:instrText>
       </w:r>
       <w:r>
         <w:rPr>
@@ -479,7 +479,7 @@
         <w:rPr>
           <w:noProof/>
         </w:rPr>
-        <w:instrText xml:space="preserve"> PAGEREF _Toc325923544 \h </w:instrText>
+        <w:instrText xml:space="preserve"> PAGEREF _Toc336467584 \h </w:instrText>
       </w:r>
       <w:r>
         <w:rPr>
@@ -552,7 +552,7 @@
         <w:rPr>
           <w:noProof/>
         </w:rPr>
-        <w:instrText xml:space="preserve"> PAGEREF _Toc325923545 \h </w:instrText>
+        <w:instrText xml:space="preserve"> PAGEREF _Toc336467585 \h </w:instrText>
       </w:r>
       <w:r>
         <w:rPr>
@@ -625,7 +625,7 @@
         <w:rPr>
           <w:noProof/>
         </w:rPr>
-        <w:instrText xml:space="preserve"> PAGEREF _Toc325923546 \h </w:instrText>
+        <w:instrText xml:space="preserve"> PAGEREF _Toc336467586 \h </w:instrText>
       </w:r>
       <w:r>
         <w:rPr>
@@ -698,7 +698,7 @@
         <w:rPr>
           <w:noProof/>
         </w:rPr>
-        <w:instrText xml:space="preserve"> PAGEREF _Toc325923547 \h </w:instrText>
+        <w:instrText xml:space="preserve"> PAGEREF _Toc336467587 \h </w:instrText>
       </w:r>
       <w:r>
         <w:rPr>
@@ -771,7 +771,7 @@
         <w:rPr>
           <w:noProof/>
         </w:rPr>
-        <w:instrText xml:space="preserve"> PAGEREF _Toc325923548 \h </w:instrText>
+        <w:instrText xml:space="preserve"> PAGEREF _Toc336467588 \h </w:instrText>
       </w:r>
       <w:r>
         <w:rPr>
@@ -844,7 +844,7 @@
         <w:rPr>
           <w:noProof/>
         </w:rPr>
-        <w:instrText xml:space="preserve"> PAGEREF _Toc325923549 \h </w:instrText>
+        <w:instrText xml:space="preserve"> PAGEREF _Toc336467589 \h </w:instrText>
       </w:r>
       <w:r>
         <w:rPr>
@@ -917,7 +917,7 @@
         <w:rPr>
           <w:noProof/>
         </w:rPr>
-        <w:instrText xml:space="preserve"> PAGEREF _Toc325923550 \h </w:instrText>
+        <w:instrText xml:space="preserve"> PAGEREF _Toc336467590 \h </w:instrText>
       </w:r>
       <w:r>
         <w:rPr>
@@ -990,7 +990,7 @@
         <w:rPr>
           <w:noProof/>
         </w:rPr>
-        <w:instrText xml:space="preserve"> PAGEREF _Toc325923551 \h </w:instrText>
+        <w:instrText xml:space="preserve"> PAGEREF _Toc336467591 \h </w:instrText>
       </w:r>
       <w:r>
         <w:rPr>
@@ -1063,7 +1063,7 @@
         <w:rPr>
           <w:noProof/>
         </w:rPr>
-        <w:instrText xml:space="preserve"> PAGEREF _Toc325923552 \h </w:instrText>
+        <w:instrText xml:space="preserve"> PAGEREF _Toc336467592 \h </w:instrText>
       </w:r>
       <w:r>
         <w:rPr>
@@ -1136,7 +1136,7 @@
         <w:rPr>
           <w:noProof/>
         </w:rPr>
-        <w:instrText xml:space="preserve"> PAGEREF _Toc325923553 \h </w:instrText>
+        <w:instrText xml:space="preserve"> PAGEREF _Toc336467593 \h </w:instrText>
       </w:r>
       <w:r>
         <w:rPr>
@@ -1209,7 +1209,7 @@
         <w:rPr>
           <w:noProof/>
         </w:rPr>
-        <w:instrText xml:space="preserve"> PAGEREF _Toc325923554 \h </w:instrText>
+        <w:instrText xml:space="preserve"> PAGEREF _Toc336467594 \h </w:instrText>
       </w:r>
       <w:r>
         <w:rPr>
@@ -1295,7 +1295,7 @@
         <w:rPr>
           <w:noProof/>
         </w:rPr>
-        <w:instrText xml:space="preserve"> PAGEREF _Toc325923555 \h </w:instrText>
+        <w:instrText xml:space="preserve"> PAGEREF _Toc336467595 \h </w:instrText>
       </w:r>
       <w:r>
         <w:rPr>
@@ -1350,6 +1350,79 @@
         <w:rPr>
           <w:noProof/>
         </w:rPr>
+        <w:t>DSL’s Selection Dialog</w:t>
+      </w:r>
+      <w:r>
+        <w:rPr>
+          <w:noProof/>
+        </w:rPr>
+        <w:tab/>
+      </w:r>
+      <w:r>
+        <w:rPr>
+          <w:noProof/>
+        </w:rPr>
+        <w:fldChar w:fldCharType="begin"/>
+      </w:r>
+      <w:r>
+        <w:rPr>
+          <w:noProof/>
+        </w:rPr>
+        <w:instrText xml:space="preserve"> PAGEREF _Toc336467596 \h </w:instrText>
+      </w:r>
+      <w:r>
+        <w:rPr>
+          <w:noProof/>
+        </w:rPr>
+      </w:r>
+      <w:r>
+        <w:rPr>
+          <w:noProof/>
+        </w:rPr>
+        <w:fldChar w:fldCharType="separate"/>
+      </w:r>
+      <w:r>
+        <w:rPr>
+          <w:noProof/>
+        </w:rPr>
+        <w:t>1</w:t>
+      </w:r>
+      <w:r>
+        <w:rPr>
+          <w:noProof/>
+        </w:rPr>
+        <w:fldChar w:fldCharType="end"/>
+      </w:r>
+    </w:p>
+    <w:p>
+      <w:pPr>
+        <w:pStyle w:val="TOC3"/>
+        <w:tabs>
+          <w:tab w:val="left" w:pos="1320"/>
+          <w:tab w:val="right" w:leader="dot" w:pos="10338"/>
+        </w:tabs>
+        <w:rPr>
+          <w:rFonts w:eastAsiaTheme="minorEastAsia"/>
+          <w:noProof/>
+        </w:rPr>
+      </w:pPr>
+      <w:r>
+        <w:rPr>
+          <w:noProof/>
+        </w:rPr>
+        <w:t>3.2.4</w:t>
+      </w:r>
+      <w:r>
+        <w:rPr>
+          <w:rFonts w:eastAsiaTheme="minorEastAsia"/>
+          <w:noProof/>
+        </w:rPr>
+        <w:tab/>
+      </w:r>
+      <w:r>
+        <w:rPr>
+          <w:noProof/>
+        </w:rPr>
         <w:t>The</w:t>
       </w:r>
       <w:r>
@@ -1381,7 +1454,7 @@
         <w:rPr>
           <w:noProof/>
         </w:rPr>
-        <w:instrText xml:space="preserve"> PAGEREF _Toc325923556 \h </w:instrText>
+        <w:instrText xml:space="preserve"> PAGEREF _Toc336467597 \h </w:instrText>
       </w:r>
       <w:r>
         <w:rPr>
@@ -1454,7 +1527,7 @@
         <w:rPr>
           <w:noProof/>
         </w:rPr>
-        <w:instrText xml:space="preserve"> PAGEREF _Toc325923557 \h </w:instrText>
+        <w:instrText xml:space="preserve"> PAGEREF _Toc336467598 \h </w:instrText>
       </w:r>
       <w:r>
         <w:rPr>
@@ -1527,7 +1600,7 @@
         <w:rPr>
           <w:noProof/>
         </w:rPr>
-        <w:instrText xml:space="preserve"> PAGEREF _Toc325923558 \h </w:instrText>
+        <w:instrText xml:space="preserve"> PAGEREF _Toc336467599 \h </w:instrText>
       </w:r>
       <w:r>
         <w:rPr>
@@ -1600,7 +1673,7 @@
         <w:rPr>
           <w:noProof/>
         </w:rPr>
-        <w:instrText xml:space="preserve"> PAGEREF _Toc325923559 \h </w:instrText>
+        <w:instrText xml:space="preserve"> PAGEREF _Toc336467600 \h </w:instrText>
       </w:r>
       <w:r>
         <w:rPr>
@@ -1673,7 +1746,7 @@
         <w:rPr>
           <w:noProof/>
         </w:rPr>
-        <w:instrText xml:space="preserve"> PAGEREF _Toc325923560 \h </w:instrText>
+        <w:instrText xml:space="preserve"> PAGEREF _Toc336467601 \h </w:instrText>
       </w:r>
       <w:r>
         <w:rPr>
@@ -1746,7 +1819,7 @@
         <w:rPr>
           <w:noProof/>
         </w:rPr>
-        <w:instrText xml:space="preserve"> PAGEREF _Toc325923561 \h </w:instrText>
+        <w:instrText xml:space="preserve"> PAGEREF _Toc336467602 \h </w:instrText>
       </w:r>
       <w:r>
         <w:rPr>
@@ -1819,7 +1892,7 @@
         <w:rPr>
           <w:noProof/>
         </w:rPr>
-        <w:instrText xml:space="preserve"> PAGEREF _Toc325923562 \h </w:instrText>
+        <w:instrText xml:space="preserve"> PAGEREF _Toc336467603 \h </w:instrText>
       </w:r>
       <w:r>
         <w:rPr>
@@ -1892,7 +1965,7 @@
         <w:rPr>
           <w:noProof/>
         </w:rPr>
-        <w:instrText xml:space="preserve"> PAGEREF _Toc325923563 \h </w:instrText>
+        <w:instrText xml:space="preserve"> PAGEREF _Toc336467604 \h </w:instrText>
       </w:r>
       <w:r>
         <w:rPr>
@@ -1965,7 +2038,7 @@
         <w:rPr>
           <w:noProof/>
         </w:rPr>
-        <w:instrText xml:space="preserve"> PAGEREF _Toc325923564 \h </w:instrText>
+        <w:instrText xml:space="preserve"> PAGEREF _Toc336467605 \h </w:instrText>
       </w:r>
       <w:r>
         <w:rPr>
@@ -3092,9 +3165,8 @@
         <w:pStyle w:val="1"/>
       </w:pPr>
       <w:bookmarkStart w:id="0" w:name="_Ref322292653"/>
-      <w:bookmarkStart w:id="1" w:name="_Toc325923543"/>
-      <w:r>
-        <w:lastRenderedPageBreak/>
+      <w:bookmarkStart w:id="1" w:name="_Toc336467583"/>
+      <w:r>
         <w:t>Abstract</w:t>
       </w:r>
       <w:bookmarkEnd w:id="0"/>
@@ -3375,7 +3447,7 @@
       <w:pPr>
         <w:pStyle w:val="2"/>
       </w:pPr>
-      <w:bookmarkStart w:id="2" w:name="_Toc325923544"/>
+      <w:bookmarkStart w:id="2" w:name="_Toc336467584"/>
       <w:r>
         <w:t>Abbreviations list</w:t>
       </w:r>
@@ -3531,7 +3603,7 @@
       <w:pPr>
         <w:pStyle w:val="2"/>
       </w:pPr>
-      <w:bookmarkStart w:id="3" w:name="_Toc325923545"/>
+      <w:bookmarkStart w:id="3" w:name="_Toc336467585"/>
       <w:r>
         <w:t>Definitions</w:t>
       </w:r>
@@ -3761,7 +3833,7 @@
       <w:pPr>
         <w:pStyle w:val="2"/>
       </w:pPr>
-      <w:bookmarkStart w:id="4" w:name="_Toc325923546"/>
+      <w:bookmarkStart w:id="4" w:name="_Toc336467586"/>
       <w:r>
         <w:t>Applicable Documents</w:t>
       </w:r>
@@ -3981,9 +4053,8 @@
         <w:pStyle w:val="1"/>
       </w:pPr>
       <w:bookmarkStart w:id="5" w:name="_Ref325897903"/>
-      <w:bookmarkStart w:id="6" w:name="_Toc325923547"/>
-      <w:r>
-        <w:lastRenderedPageBreak/>
+      <w:bookmarkStart w:id="6" w:name="_Toc336467587"/>
+      <w:r>
         <w:t>Operational</w:t>
       </w:r>
       <w:r>
@@ -4025,7 +4096,7 @@
         <w:pStyle w:val="1"/>
       </w:pPr>
       <w:bookmarkStart w:id="7" w:name="_Ref325897886"/>
-      <w:bookmarkStart w:id="8" w:name="_Toc325923548"/>
+      <w:bookmarkStart w:id="8" w:name="_Toc336467588"/>
       <w:r>
         <w:t>Graphic interface design</w:t>
       </w:r>
@@ -4036,7 +4107,7 @@
       <w:pPr>
         <w:pStyle w:val="2"/>
       </w:pPr>
-      <w:bookmarkStart w:id="9" w:name="_Toc325923549"/>
+      <w:bookmarkStart w:id="9" w:name="_Toc336467589"/>
       <w:r>
         <w:t>Plugin views</w:t>
       </w:r>
@@ -4046,7 +4117,7 @@
       <w:pPr>
         <w:pStyle w:val="3"/>
       </w:pPr>
-      <w:bookmarkStart w:id="10" w:name="_Toc325923550"/>
+      <w:bookmarkStart w:id="10" w:name="_Toc336467590"/>
       <w:r>
         <w:t>INK Properties View</w:t>
       </w:r>
@@ -4330,8 +4401,13 @@
     </w:p>
     <w:p>
       <w:r>
-        <w:t>This view shall support the next popup menu options:</w:t>
-      </w:r>
+        <w:t>This view shall support the next popup menu options</w:t>
+      </w:r>
+      <w:proofErr w:type="gramStart"/>
+      <w:r>
+        <w:t>:</w:t>
+      </w:r>
+      <w:proofErr w:type="gramEnd"/>
       <w:r>
         <w:br/>
       </w:r>
@@ -4691,7 +4767,6 @@
           <w:bCs/>
           <w:u w:val="single"/>
         </w:rPr>
-        <w:lastRenderedPageBreak/>
         <w:t>G</w:t>
       </w:r>
       <w:r>
@@ -4971,7 +5046,6 @@
       <w:pPr>
         <w:pStyle w:val="4"/>
       </w:pPr>
-      <w:bookmarkStart w:id="13" w:name="_Toc325923551"/>
       <w:r>
         <w:t>View Tool Bar</w:t>
       </w:r>
@@ -5001,8 +5075,8 @@
       <w:pPr>
         <w:pStyle w:val="3"/>
       </w:pPr>
-      <w:r>
-        <w:lastRenderedPageBreak/>
+      <w:bookmarkStart w:id="13" w:name="_Toc336467591"/>
+      <w:r>
         <w:t>INK Kiosk View</w:t>
       </w:r>
       <w:bookmarkEnd w:id="13"/>
@@ -5315,12 +5389,7 @@
         <w:pStyle w:val="4"/>
       </w:pPr>
       <w:r>
-        <w:t>Popup m</w:t>
-      </w:r>
-      <w:bookmarkStart w:id="15" w:name="_GoBack"/>
-      <w:bookmarkEnd w:id="15"/>
-      <w:r>
-        <w:t>enu options</w:t>
+        <w:t>Popup menu options</w:t>
       </w:r>
     </w:p>
     <w:p>
@@ -5783,7 +5852,7 @@
         <w:pStyle w:val="af"/>
         <w:jc w:val="center"/>
       </w:pPr>
-      <w:bookmarkStart w:id="16" w:name="_Toc325923577"/>
+      <w:bookmarkStart w:id="15" w:name="_Toc325923577"/>
       <w:r>
         <w:t xml:space="preserve">Table </w:t>
       </w:r>
@@ -5829,13 +5898,12 @@
         </w:rPr>
         <w:t xml:space="preserve"> interactions</w:t>
       </w:r>
-      <w:bookmarkEnd w:id="16"/>
+      <w:bookmarkEnd w:id="15"/>
     </w:p>
     <w:p>
       <w:pPr>
         <w:pStyle w:val="4"/>
       </w:pPr>
-      <w:bookmarkStart w:id="17" w:name="_Toc325923552"/>
       <w:r>
         <w:t>View Tool Bar</w:t>
       </w:r>
@@ -6229,7 +6297,6 @@
         <w:pStyle w:val="4"/>
       </w:pPr>
       <w:r>
-        <w:lastRenderedPageBreak/>
         <w:t xml:space="preserve">Display of Information </w:t>
       </w:r>
     </w:p>
@@ -6245,6 +6312,9 @@
       <w:r>
         <w:br/>
         <w:t>Each bar shall be titled with the project/library/INK kind name, plus the number of sub instance in brackets.</w:t>
+      </w:r>
+      <w:r>
+        <w:t xml:space="preserve"> And all project/name-spaces/elements names should be alphabetically ordered.</w:t>
       </w:r>
     </w:p>
     <w:p>
@@ -6317,14 +6387,27 @@
       <w:r>
         <w:t xml:space="preserve">Figure </w:t>
       </w:r>
-      <w:fldSimple w:instr=" SEQ Figure \* ARABIC ">
-        <w:r>
-          <w:rPr>
-            <w:noProof/>
-          </w:rPr>
-          <w:t>3</w:t>
-        </w:r>
-      </w:fldSimple>
+      <w:r>
+        <w:fldChar w:fldCharType="begin"/>
+      </w:r>
+      <w:r>
+        <w:instrText xml:space="preserve"> SEQ Figure \* ARABIC </w:instrText>
+      </w:r>
+      <w:r>
+        <w:fldChar w:fldCharType="separate"/>
+      </w:r>
+      <w:r>
+        <w:rPr>
+          <w:noProof/>
+        </w:rPr>
+        <w:t>3</w:t>
+      </w:r>
+      <w:r>
+        <w:rPr>
+          <w:noProof/>
+        </w:rPr>
+        <w:fldChar w:fldCharType="end"/>
+      </w:r>
       <w:r>
         <w:t xml:space="preserve"> – Kiosk view regex filtering example</w:t>
       </w:r>
@@ -6338,14 +6421,14 @@
       <w:pPr>
         <w:pStyle w:val="3"/>
       </w:pPr>
-      <w:r>
-        <w:lastRenderedPageBreak/>
+      <w:bookmarkStart w:id="16" w:name="_Toc336467592"/>
+      <w:r>
         <w:t xml:space="preserve">INK Diagram </w:t>
       </w:r>
       <w:r>
         <w:t>View</w:t>
       </w:r>
-      <w:bookmarkEnd w:id="17"/>
+      <w:bookmarkEnd w:id="16"/>
     </w:p>
     <w:p>
       <w:r>
@@ -6508,7 +6591,7 @@
         <w:pStyle w:val="af"/>
         <w:jc w:val="center"/>
       </w:pPr>
-      <w:bookmarkStart w:id="18" w:name="_Toc325923567"/>
+      <w:bookmarkStart w:id="17" w:name="_Toc325923567"/>
       <w:r>
         <w:t xml:space="preserve">Figure </w:t>
       </w:r>
@@ -6539,7 +6622,7 @@
       <w:r>
         <w:t>View</w:t>
       </w:r>
-      <w:bookmarkEnd w:id="18"/>
+      <w:bookmarkEnd w:id="17"/>
     </w:p>
     <w:p>
       <w:r>
@@ -6677,7 +6760,6 @@
         <w:rPr>
           <w:noProof/>
         </w:rPr>
-        <w:lastRenderedPageBreak/>
         <w:drawing>
           <wp:inline distT="0" distB="0" distL="0" distR="0" wp14:anchorId="22F1FE4C" wp14:editId="38B58120">
             <wp:extent cx="4791456" cy="2846832"/>
@@ -6726,35 +6808,22 @@
         <w:pStyle w:val="af"/>
         <w:jc w:val="center"/>
       </w:pPr>
-      <w:bookmarkStart w:id="19" w:name="_Toc325923568"/>
+      <w:bookmarkStart w:id="18" w:name="_Toc325923568"/>
       <w:r>
         <w:t xml:space="preserve">Figure </w:t>
       </w:r>
-      <w:r>
-        <w:fldChar w:fldCharType="begin"/>
-      </w:r>
-      <w:r>
-        <w:instrText xml:space="preserve"> SEQ Figure \* ARABIC </w:instrText>
-      </w:r>
-      <w:r>
-        <w:fldChar w:fldCharType="separate"/>
-      </w:r>
-      <w:r>
-        <w:rPr>
-          <w:noProof/>
-        </w:rPr>
-        <w:t>5</w:t>
-      </w:r>
-      <w:r>
-        <w:rPr>
-          <w:noProof/>
-        </w:rPr>
-        <w:fldChar w:fldCharType="end"/>
-      </w:r>
+      <w:fldSimple w:instr=" SEQ Figure \* ARABIC ">
+        <w:r>
+          <w:rPr>
+            <w:noProof/>
+          </w:rPr>
+          <w:t>5</w:t>
+        </w:r>
+      </w:fldSimple>
       <w:r>
         <w:t xml:space="preserve"> - INK Diagram with compilation error</w:t>
       </w:r>
-      <w:bookmarkEnd w:id="19"/>
+      <w:bookmarkEnd w:id="18"/>
     </w:p>
     <w:p/>
     <w:p>
@@ -7448,7 +7517,6 @@
         <w:pStyle w:val="4"/>
       </w:pPr>
       <w:r>
-        <w:lastRenderedPageBreak/>
         <w:t>Mouse buttons options</w:t>
       </w:r>
     </w:p>
@@ -7767,7 +7835,7 @@
         <w:pStyle w:val="af"/>
         <w:jc w:val="center"/>
       </w:pPr>
-      <w:bookmarkStart w:id="20" w:name="_Toc325923578"/>
+      <w:bookmarkStart w:id="19" w:name="_Toc325923578"/>
       <w:r>
         <w:t xml:space="preserve">Table </w:t>
       </w:r>
@@ -7801,60 +7869,60 @@
       <w:r>
         <w:t xml:space="preserve"> interactions</w:t>
       </w:r>
+      <w:bookmarkEnd w:id="19"/>
+    </w:p>
+    <w:p>
+      <w:pPr>
+        <w:pStyle w:val="4"/>
+      </w:pPr>
+      <w:r>
+        <w:t>View Tool Bar</w:t>
+      </w:r>
+    </w:p>
+    <w:p>
+      <w:r>
+        <w:t>&lt;TBD&gt;</w:t>
+      </w:r>
+    </w:p>
+    <w:p>
+      <w:pPr>
+        <w:pStyle w:val="4"/>
+      </w:pPr>
+      <w:r>
+        <w:t xml:space="preserve">Display of Information </w:t>
+      </w:r>
+    </w:p>
+    <w:p>
+      <w:r>
+        <w:t>&lt;TBD&gt;</w:t>
+      </w:r>
+      <w:r>
+        <w:br w:type="page"/>
+      </w:r>
+    </w:p>
+    <w:p/>
+    <w:p>
+      <w:pPr>
+        <w:pStyle w:val="2"/>
+      </w:pPr>
+      <w:bookmarkStart w:id="20" w:name="_Toc336467593"/>
+      <w:r>
+        <w:t>Plugin dialogs</w:t>
+      </w:r>
       <w:bookmarkEnd w:id="20"/>
     </w:p>
     <w:p>
       <w:pPr>
-        <w:pStyle w:val="4"/>
-      </w:pPr>
-      <w:r>
-        <w:t>View Tool Bar</w:t>
-      </w:r>
-    </w:p>
-    <w:p>
-      <w:r>
-        <w:t>&lt;TBD&gt;</w:t>
-      </w:r>
-    </w:p>
-    <w:p>
-      <w:pPr>
-        <w:pStyle w:val="4"/>
-      </w:pPr>
-      <w:r>
-        <w:t xml:space="preserve">Display of Information </w:t>
-      </w:r>
-    </w:p>
-    <w:p>
-      <w:r>
-        <w:t>&lt;TBD&gt;</w:t>
-      </w:r>
-      <w:r>
-        <w:br w:type="page"/>
-      </w:r>
-    </w:p>
-    <w:p/>
-    <w:p>
-      <w:pPr>
-        <w:pStyle w:val="2"/>
-      </w:pPr>
-      <w:bookmarkStart w:id="21" w:name="_Toc325923553"/>
-      <w:r>
-        <w:t>Plugin dialogs</w:t>
+        <w:pStyle w:val="3"/>
+      </w:pPr>
+      <w:bookmarkStart w:id="21" w:name="_Toc336467594"/>
+      <w:r>
+        <w:t>INK Diagram Deletion W</w:t>
+      </w:r>
+      <w:r>
+        <w:t>arning</w:t>
       </w:r>
       <w:bookmarkEnd w:id="21"/>
-    </w:p>
-    <w:p>
-      <w:pPr>
-        <w:pStyle w:val="3"/>
-      </w:pPr>
-      <w:bookmarkStart w:id="22" w:name="_Toc325923554"/>
-      <w:r>
-        <w:t>INK Diagram Deletion W</w:t>
-      </w:r>
-      <w:r>
-        <w:t>arning</w:t>
-      </w:r>
-      <w:bookmarkEnd w:id="22"/>
     </w:p>
     <w:p>
       <w:r>
@@ -7933,7 +8001,7 @@
         <w:pStyle w:val="af"/>
         <w:jc w:val="center"/>
       </w:pPr>
-      <w:bookmarkStart w:id="23" w:name="_Toc325923569"/>
+      <w:bookmarkStart w:id="22" w:name="_Toc325923569"/>
       <w:r>
         <w:t xml:space="preserve">Figure </w:t>
       </w:r>
@@ -7961,13 +8029,13 @@
       <w:r>
         <w:t xml:space="preserve"> – Confirm dialog of INK diagram deletion</w:t>
       </w:r>
-      <w:bookmarkEnd w:id="23"/>
+      <w:bookmarkEnd w:id="22"/>
     </w:p>
     <w:p>
       <w:pPr>
         <w:pStyle w:val="3"/>
       </w:pPr>
-      <w:bookmarkStart w:id="24" w:name="_Toc325923555"/>
+      <w:bookmarkStart w:id="23" w:name="_Toc336467595"/>
       <w:r>
         <w:t xml:space="preserve">The </w:t>
       </w:r>
@@ -7982,7 +8050,7 @@
       <w:r>
         <w:t xml:space="preserve"> general error message</w:t>
       </w:r>
-      <w:bookmarkEnd w:id="24"/>
+      <w:bookmarkEnd w:id="23"/>
     </w:p>
     <w:p>
       <w:r>
@@ -8053,7 +8121,7 @@
         <w:pStyle w:val="af"/>
         <w:jc w:val="center"/>
       </w:pPr>
-      <w:bookmarkStart w:id="25" w:name="_Toc325923570"/>
+      <w:bookmarkStart w:id="24" w:name="_Toc325923570"/>
       <w:r>
         <w:t xml:space="preserve">Figure </w:t>
       </w:r>
@@ -8078,16 +8146,18 @@
       <w:r>
         <w:t xml:space="preserve"> - Plugin general error message</w:t>
       </w:r>
+      <w:bookmarkEnd w:id="24"/>
+    </w:p>
+    <w:p>
+      <w:pPr>
+        <w:pStyle w:val="3"/>
+      </w:pPr>
+      <w:bookmarkStart w:id="25" w:name="_Ref336303203"/>
+      <w:bookmarkStart w:id="26" w:name="_Toc336467596"/>
+      <w:r>
+        <w:t>DSL’s Selection Dialog</w:t>
+      </w:r>
       <w:bookmarkEnd w:id="25"/>
-    </w:p>
-    <w:p>
-      <w:pPr>
-        <w:pStyle w:val="3"/>
-      </w:pPr>
-      <w:bookmarkStart w:id="26" w:name="_Ref336303203"/>
-      <w:r>
-        <w:t>DSL’s Selection Dialog</w:t>
-      </w:r>
       <w:bookmarkEnd w:id="26"/>
     </w:p>
     <w:p>
@@ -8118,7 +8188,6 @@
         <w:rPr>
           <w:noProof/>
         </w:rPr>
-        <w:lastRenderedPageBreak/>
         <w:drawing>
           <wp:inline distT="0" distB="0" distL="0" distR="0" wp14:anchorId="70B7005E" wp14:editId="379609B0">
             <wp:extent cx="4267200" cy="3733800"/>
@@ -8164,14 +8233,27 @@
       <w:r>
         <w:t xml:space="preserve">Figure </w:t>
       </w:r>
-      <w:fldSimple w:instr=" SEQ Figure \* ARABIC ">
-        <w:r>
-          <w:rPr>
-            <w:noProof/>
-          </w:rPr>
-          <w:t>8</w:t>
-        </w:r>
-      </w:fldSimple>
+      <w:r>
+        <w:fldChar w:fldCharType="begin"/>
+      </w:r>
+      <w:r>
+        <w:instrText xml:space="preserve"> SEQ Figure \* ARABIC </w:instrText>
+      </w:r>
+      <w:r>
+        <w:fldChar w:fldCharType="separate"/>
+      </w:r>
+      <w:r>
+        <w:rPr>
+          <w:noProof/>
+        </w:rPr>
+        <w:t>8</w:t>
+      </w:r>
+      <w:r>
+        <w:rPr>
+          <w:noProof/>
+        </w:rPr>
+        <w:fldChar w:fldCharType="end"/>
+      </w:r>
       <w:r>
         <w:t xml:space="preserve"> – DSL’s Selection Dialog example</w:t>
       </w:r>
@@ -8192,7 +8274,7 @@
       <w:pPr>
         <w:pStyle w:val="3"/>
       </w:pPr>
-      <w:bookmarkStart w:id="27" w:name="_Toc325923556"/>
+      <w:bookmarkStart w:id="27" w:name="_Toc336467597"/>
       <w:r>
         <w:t>The</w:t>
       </w:r>
@@ -8317,27 +8399,14 @@
       <w:r>
         <w:t xml:space="preserve">Figure </w:t>
       </w:r>
-      <w:r>
-        <w:fldChar w:fldCharType="begin"/>
-      </w:r>
-      <w:r>
-        <w:instrText xml:space="preserve"> SEQ Figure \* ARABIC </w:instrText>
-      </w:r>
-      <w:r>
-        <w:fldChar w:fldCharType="separate"/>
-      </w:r>
-      <w:r>
-        <w:rPr>
-          <w:noProof/>
-        </w:rPr>
-        <w:t>9</w:t>
-      </w:r>
-      <w:r>
-        <w:rPr>
-          <w:noProof/>
-        </w:rPr>
-        <w:fldChar w:fldCharType="end"/>
-      </w:r>
+      <w:fldSimple w:instr=" SEQ Figure \* ARABIC ">
+        <w:r>
+          <w:rPr>
+            <w:noProof/>
+          </w:rPr>
+          <w:t>9</w:t>
+        </w:r>
+      </w:fldSimple>
       <w:r>
         <w:t xml:space="preserve"> - </w:t>
       </w:r>
@@ -8444,27 +8513,14 @@
       <w:r>
         <w:t xml:space="preserve">Figure </w:t>
       </w:r>
-      <w:r>
-        <w:fldChar w:fldCharType="begin"/>
-      </w:r>
-      <w:r>
-        <w:instrText xml:space="preserve"> SEQ Figure \* ARABIC </w:instrText>
-      </w:r>
-      <w:r>
-        <w:fldChar w:fldCharType="separate"/>
-      </w:r>
-      <w:r>
-        <w:rPr>
-          <w:noProof/>
-        </w:rPr>
-        <w:t>10</w:t>
-      </w:r>
-      <w:r>
-        <w:rPr>
-          <w:noProof/>
-        </w:rPr>
-        <w:fldChar w:fldCharType="end"/>
-      </w:r>
+      <w:fldSimple w:instr=" SEQ Figure \* ARABIC ">
+        <w:r>
+          <w:rPr>
+            <w:noProof/>
+          </w:rPr>
+          <w:t>10</w:t>
+        </w:r>
+      </w:fldSimple>
       <w:r>
         <w:rPr>
           <w:noProof/>
@@ -8497,7 +8553,7 @@
       <w:pPr>
         <w:pStyle w:val="2"/>
       </w:pPr>
-      <w:bookmarkStart w:id="30" w:name="_Toc325923557"/>
+      <w:bookmarkStart w:id="30" w:name="_Toc336467598"/>
       <w:r>
         <w:t xml:space="preserve">Plugin </w:t>
       </w:r>
@@ -9300,7 +9356,7 @@
       <w:pPr>
         <w:pStyle w:val="3"/>
       </w:pPr>
-      <w:bookmarkStart w:id="32" w:name="_Toc325923558"/>
+      <w:bookmarkStart w:id="32" w:name="_Toc336467599"/>
       <w:r>
         <w:t>INK Toolbar group</w:t>
       </w:r>
@@ -9607,27 +9663,14 @@
       <w:r>
         <w:t xml:space="preserve">Figure </w:t>
       </w:r>
-      <w:r>
-        <w:fldChar w:fldCharType="begin"/>
-      </w:r>
-      <w:r>
-        <w:instrText xml:space="preserve"> SEQ Figure \* ARABIC </w:instrText>
-      </w:r>
-      <w:r>
-        <w:fldChar w:fldCharType="separate"/>
-      </w:r>
-      <w:r>
-        <w:rPr>
-          <w:noProof/>
-        </w:rPr>
-        <w:t>11</w:t>
-      </w:r>
-      <w:r>
-        <w:rPr>
-          <w:noProof/>
-        </w:rPr>
-        <w:fldChar w:fldCharType="end"/>
-      </w:r>
+      <w:fldSimple w:instr=" SEQ Figure \* ARABIC ">
+        <w:r>
+          <w:rPr>
+            <w:noProof/>
+          </w:rPr>
+          <w:t>11</w:t>
+        </w:r>
+      </w:fldSimple>
       <w:r>
         <w:rPr>
           <w:noProof/>
@@ -10041,7 +10084,7 @@
       <w:pPr>
         <w:pStyle w:val="2"/>
       </w:pPr>
-      <w:bookmarkStart w:id="35" w:name="_Toc325923559"/>
+      <w:bookmarkStart w:id="35" w:name="_Toc336467600"/>
       <w:r>
         <w:t xml:space="preserve">Plugin </w:t>
       </w:r>
@@ -10186,7 +10229,7 @@
       <w:pPr>
         <w:pStyle w:val="1"/>
       </w:pPr>
-      <w:bookmarkStart w:id="37" w:name="_Toc325923560"/>
+      <w:bookmarkStart w:id="37" w:name="_Toc336467601"/>
       <w:r>
         <w:t>Appendixes</w:t>
       </w:r>
@@ -10197,7 +10240,7 @@
         <w:pStyle w:val="2"/>
       </w:pPr>
       <w:bookmarkStart w:id="38" w:name="_Ref325897958"/>
-      <w:bookmarkStart w:id="39" w:name="_Toc325923561"/>
+      <w:bookmarkStart w:id="39" w:name="_Toc336467602"/>
       <w:r>
         <w:t xml:space="preserve">Appendix A – </w:t>
       </w:r>
@@ -10256,7 +10299,7 @@
             <w10:borderbottom type="thickThinSmall" width="12"/>
             <w10:borderright type="thickThinSmall" width="12"/>
           </v:shape>
-          <o:OLEObject Type="Embed" ProgID="PowerPoint.Show.12" ShapeID="_x0000_i1026" DrawAspect="Icon" ObjectID="_1410122632" r:id="rId34"/>
+          <o:OLEObject Type="Embed" ProgID="PowerPoint.Show.12" ShapeID="_x0000_i1026" DrawAspect="Icon" ObjectID="_1410209564" r:id="rId34"/>
         </w:object>
       </w:r>
     </w:p>
@@ -10270,9 +10313,8 @@
         <w:pStyle w:val="2"/>
       </w:pPr>
       <w:bookmarkStart w:id="41" w:name="_Ref325897972"/>
-      <w:bookmarkStart w:id="42" w:name="_Toc325923562"/>
-      <w:r>
-        <w:lastRenderedPageBreak/>
+      <w:bookmarkStart w:id="42" w:name="_Toc336467603"/>
+      <w:r>
         <w:t>Appendix B – O</w:t>
       </w:r>
       <w:r>
@@ -10305,7 +10347,7 @@
       <w:pPr>
         <w:pStyle w:val="3"/>
       </w:pPr>
-      <w:bookmarkStart w:id="43" w:name="_Toc325923563"/>
+      <w:bookmarkStart w:id="43" w:name="_Toc336467604"/>
       <w:r>
         <w:t>Scenario: Make project-based INK diagram</w:t>
       </w:r>
@@ -10410,7 +10452,7 @@
       <w:pPr>
         <w:pStyle w:val="3"/>
       </w:pPr>
-      <w:bookmarkStart w:id="44" w:name="_Toc325923564"/>
+      <w:bookmarkStart w:id="44" w:name="_Toc336467605"/>
       <w:r>
         <w:t xml:space="preserve">Scenario: Design INK-based </w:t>
       </w:r>
@@ -10700,7 +10742,7 @@
       <w:rPr>
         <w:noProof/>
       </w:rPr>
-      <w:t>- 8 -</w:t>
+      <w:t>- 9 -</w:t>
     </w:r>
     <w:r>
       <w:fldChar w:fldCharType="end"/>
@@ -15974,7 +16016,7 @@
 </file>
 
 <file path=customXml/itemProps1.xml><?xml version="1.0" encoding="utf-8"?>
-<ds:datastoreItem xmlns:ds="http://schemas.openxmlformats.org/officeDocument/2006/customXml" ds:itemID="{08FBB287-4484-4690-A06E-C2987351C1C7}">
+<ds:datastoreItem xmlns:ds="http://schemas.openxmlformats.org/officeDocument/2006/customXml" ds:itemID="{85D11907-F2CA-4C73-944C-7A3AA690A623}">
   <ds:schemaRefs>
     <ds:schemaRef ds:uri="http://schemas.openxmlformats.org/officeDocument/2006/bibliography"/>
   </ds:schemaRefs>
